--- a/SGE/practica postgre/P2.1-PostgreSQL.docx
+++ b/SGE/practica postgre/P2.1-PostgreSQL.docx
@@ -149,15 +149,28 @@
         <w:pStyle w:val="Ttulo2"/>
       </w:pPr>
       <w:r>
-        <w:t>Instalación y manipulación PostgreSQL y pgAdmin</w:t>
-      </w:r>
+        <w:t xml:space="preserve">Instalación y manipulación PostgreSQL y </w:t>
+      </w:r>
+      <w:proofErr w:type="spellStart"/>
+      <w:r>
+        <w:t>pgAdmin</w:t>
+      </w:r>
+      <w:proofErr w:type="spellEnd"/>
     </w:p>
     <w:p>
       <w:r>
         <w:t>El objetivo de esta práctica es instalar el gestor d</w:t>
       </w:r>
       <w:r>
-        <w:t xml:space="preserve">e bases de datos PostgreSQL y la herramienta gráfica pgAdmin y la creación y manipulación de BBDD usando dichas herramientas. La práctica se desarrollará en una </w:t>
+        <w:t xml:space="preserve">e bases de datos PostgreSQL y la herramienta gráfica </w:t>
+      </w:r>
+      <w:proofErr w:type="spellStart"/>
+      <w:r>
+        <w:t>pgAdmin</w:t>
+      </w:r>
+      <w:proofErr w:type="spellEnd"/>
+      <w:r>
+        <w:t xml:space="preserve"> y la creación y manipulación de BBDD usando dichas herramientas. La práctica se desarrollará en una </w:t>
       </w:r>
       <w:r>
         <w:rPr>
@@ -183,8 +196,13 @@
         </w:numPr>
       </w:pPr>
       <w:r>
-        <w:t>Instalar la versión 11 del SGBD PostgreSQL y la versión 4 de la herramienta gráfica pgAdmin</w:t>
-      </w:r>
+        <w:t xml:space="preserve">Instalar la versión 11 del SGBD PostgreSQL y la versión 4 de la herramienta gráfica </w:t>
+      </w:r>
+      <w:proofErr w:type="spellStart"/>
+      <w:r>
+        <w:t>pgAdmin</w:t>
+      </w:r>
+      <w:proofErr w:type="spellEnd"/>
       <w:r>
         <w:t xml:space="preserve"> (1 punto)</w:t>
       </w:r>
@@ -255,6 +273,9 @@
         <w:jc w:val="center"/>
       </w:pPr>
       <w:r>
+        <w:rPr>
+          <w:noProof/>
+        </w:rPr>
         <w:drawing>
           <wp:inline distT="0" distB="0" distL="0" distR="0" wp14:anchorId="14F93DF7" wp14:editId="136D8BAF">
             <wp:extent cx="4386192" cy="2466975"/>
@@ -297,6 +318,9 @@
         <w:jc w:val="center"/>
       </w:pPr>
       <w:r>
+        <w:rPr>
+          <w:noProof/>
+        </w:rPr>
         <w:lastRenderedPageBreak/>
         <w:drawing>
           <wp:inline distT="0" distB="0" distL="0" distR="0" wp14:anchorId="06D65CCB" wp14:editId="41C4FAEC">
@@ -355,7 +379,15 @@
         <w:pStyle w:val="Prrafodelista"/>
       </w:pPr>
       <w:r>
-        <w:t xml:space="preserve">Infozoos_InicialNombreInicialApellido1InicialApellido2 (si te llamas Begoña Suárez Gómez, la BBDD se llamará Infozoos_BSG). </w:t>
+        <w:t xml:space="preserve">Infozoos_InicialNombreInicialApellido1InicialApellido2 (si te llamas Begoña Suárez Gómez, la BBDD se llamará </w:t>
+      </w:r>
+      <w:proofErr w:type="spellStart"/>
+      <w:r>
+        <w:t>Infozoos_BSG</w:t>
+      </w:r>
+      <w:proofErr w:type="spellEnd"/>
+      <w:r>
+        <w:t xml:space="preserve">). </w:t>
       </w:r>
       <w:r>
         <w:t>(0,5 puntos)</w:t>
@@ -645,6 +677,163 @@
     </w:p>
     <w:p>
       <w:pPr>
+        <w:rPr>
+          <w:b/>
+        </w:rPr>
+      </w:pPr>
+      <w:r>
+        <w:rPr>
+          <w:b/>
+        </w:rPr>
+        <w:lastRenderedPageBreak/>
+        <w:drawing>
+          <wp:inline distT="0" distB="0" distL="0" distR="0" wp14:anchorId="2E05123E" wp14:editId="6C867EC0">
+            <wp:extent cx="5400040" cy="3037205"/>
+            <wp:effectExtent l="0" t="0" r="4445" b="5080"/>
+            <wp:docPr id="1598020680" name="Imagen 1" descr="Interfaz de usuario gráfica, Texto, Aplicación&#10;&#10;Descripción generada automáticamente"/>
+            <wp:cNvGraphicFramePr>
+              <a:graphicFrameLocks xmlns:a="http://schemas.openxmlformats.org/drawingml/2006/main" noChangeAspect="1"/>
+            </wp:cNvGraphicFramePr>
+            <a:graphic xmlns:a="http://schemas.openxmlformats.org/drawingml/2006/main">
+              <a:graphicData uri="http://schemas.openxmlformats.org/drawingml/2006/picture">
+                <pic:pic xmlns:pic="http://schemas.openxmlformats.org/drawingml/2006/picture">
+                  <pic:nvPicPr>
+                    <pic:cNvPr id="1598020680" name="Imagen 1" descr="Interfaz de usuario gráfica, Texto, Aplicación&#10;&#10;Descripción generada automáticamente"/>
+                    <pic:cNvPicPr/>
+                  </pic:nvPicPr>
+                  <pic:blipFill>
+                    <a:blip r:embed="rId13"/>
+                    <a:stretch>
+                      <a:fillRect/>
+                    </a:stretch>
+                  </pic:blipFill>
+                  <pic:spPr>
+                    <a:xfrm>
+                      <a:off x="0" y="0"/>
+                      <a:ext cx="5400040" cy="3037205"/>
+                    </a:xfrm>
+                    <a:prstGeom prst="rect">
+                      <a:avLst/>
+                    </a:prstGeom>
+                  </pic:spPr>
+                </pic:pic>
+              </a:graphicData>
+            </a:graphic>
+          </wp:inline>
+        </w:drawing>
+      </w:r>
+    </w:p>
+    <w:p>
+      <w:pPr>
+        <w:rPr>
+          <w:b/>
+        </w:rPr>
+      </w:pPr>
+    </w:p>
+    <w:p>
+      <w:pPr>
+        <w:rPr>
+          <w:b/>
+        </w:rPr>
+      </w:pPr>
+    </w:p>
+    <w:p>
+      <w:pPr>
+        <w:rPr>
+          <w:b/>
+        </w:rPr>
+      </w:pPr>
+      <w:r>
+        <w:rPr>
+          <w:b/>
+        </w:rPr>
+        <w:drawing>
+          <wp:inline distT="0" distB="0" distL="0" distR="0" wp14:anchorId="1F02ADD4" wp14:editId="412611D2">
+            <wp:extent cx="5400040" cy="3037205"/>
+            <wp:effectExtent l="0" t="0" r="0" b="0"/>
+            <wp:docPr id="309880612" name="Imagen 1"/>
+            <wp:cNvGraphicFramePr>
+              <a:graphicFrameLocks xmlns:a="http://schemas.openxmlformats.org/drawingml/2006/main" noChangeAspect="1"/>
+            </wp:cNvGraphicFramePr>
+            <a:graphic xmlns:a="http://schemas.openxmlformats.org/drawingml/2006/main">
+              <a:graphicData uri="http://schemas.openxmlformats.org/drawingml/2006/picture">
+                <pic:pic xmlns:pic="http://schemas.openxmlformats.org/drawingml/2006/picture">
+                  <pic:nvPicPr>
+                    <pic:cNvPr id="309880612" name=""/>
+                    <pic:cNvPicPr/>
+                  </pic:nvPicPr>
+                  <pic:blipFill>
+                    <a:blip r:embed="rId14"/>
+                    <a:stretch>
+                      <a:fillRect/>
+                    </a:stretch>
+                  </pic:blipFill>
+                  <pic:spPr>
+                    <a:xfrm>
+                      <a:off x="0" y="0"/>
+                      <a:ext cx="5400040" cy="3037205"/>
+                    </a:xfrm>
+                    <a:prstGeom prst="rect">
+                      <a:avLst/>
+                    </a:prstGeom>
+                  </pic:spPr>
+                </pic:pic>
+              </a:graphicData>
+            </a:graphic>
+          </wp:inline>
+        </w:drawing>
+      </w:r>
+    </w:p>
+    <w:p>
+      <w:pPr>
+        <w:rPr>
+          <w:b/>
+        </w:rPr>
+      </w:pPr>
+      <w:r>
+        <w:rPr>
+          <w:b/>
+        </w:rPr>
+        <w:lastRenderedPageBreak/>
+        <w:drawing>
+          <wp:inline distT="0" distB="0" distL="0" distR="0" wp14:anchorId="63B8B028" wp14:editId="48FFD1A9">
+            <wp:extent cx="5400040" cy="3037205"/>
+            <wp:effectExtent l="0" t="0" r="0" b="0"/>
+            <wp:docPr id="2055488947" name="Imagen 1" descr="Una captura de pantalla de una computadora&#10;&#10;Descripción generada automáticamente"/>
+            <wp:cNvGraphicFramePr>
+              <a:graphicFrameLocks xmlns:a="http://schemas.openxmlformats.org/drawingml/2006/main" noChangeAspect="1"/>
+            </wp:cNvGraphicFramePr>
+            <a:graphic xmlns:a="http://schemas.openxmlformats.org/drawingml/2006/main">
+              <a:graphicData uri="http://schemas.openxmlformats.org/drawingml/2006/picture">
+                <pic:pic xmlns:pic="http://schemas.openxmlformats.org/drawingml/2006/picture">
+                  <pic:nvPicPr>
+                    <pic:cNvPr id="2055488947" name="Imagen 1" descr="Una captura de pantalla de una computadora&#10;&#10;Descripción generada automáticamente"/>
+                    <pic:cNvPicPr/>
+                  </pic:nvPicPr>
+                  <pic:blipFill>
+                    <a:blip r:embed="rId15"/>
+                    <a:stretch>
+                      <a:fillRect/>
+                    </a:stretch>
+                  </pic:blipFill>
+                  <pic:spPr>
+                    <a:xfrm>
+                      <a:off x="0" y="0"/>
+                      <a:ext cx="5400040" cy="3037205"/>
+                    </a:xfrm>
+                    <a:prstGeom prst="rect">
+                      <a:avLst/>
+                    </a:prstGeom>
+                  </pic:spPr>
+                </pic:pic>
+              </a:graphicData>
+            </a:graphic>
+          </wp:inline>
+        </w:drawing>
+      </w:r>
+    </w:p>
+    <w:p>
+      <w:pPr>
         <w:pStyle w:val="Prrafodelista"/>
         <w:numPr>
           <w:ilvl w:val="0"/>
@@ -676,7 +865,6 @@
         </w:rPr>
       </w:pPr>
       <w:r>
-        <w:lastRenderedPageBreak/>
         <w:t>Mostrar los animales que pertenecen a un determinado zoo.</w:t>
       </w:r>
     </w:p>
@@ -763,9 +951,11 @@
       <w:r>
         <w:t xml:space="preserve">Crear el usuario </w:t>
       </w:r>
+      <w:proofErr w:type="spellStart"/>
       <w:r>
         <w:t>openpg_XY</w:t>
       </w:r>
+      <w:proofErr w:type="spellEnd"/>
       <w:r>
         <w:t xml:space="preserve"> </w:t>
       </w:r>
@@ -801,7 +991,15 @@
     </w:p>
     <w:p>
       <w:r>
-        <w:t>De cada uno de los apartados se comprobará la ejecución de la práctica y se entregará documentación en .pdf que muestre</w:t>
+        <w:t>De cada uno de los apartados se comprobará la ejecución de la práctica y se entregará documentación en .</w:t>
+      </w:r>
+      <w:proofErr w:type="spellStart"/>
+      <w:r>
+        <w:t>pdf</w:t>
+      </w:r>
+      <w:proofErr w:type="spellEnd"/>
+      <w:r>
+        <w:t xml:space="preserve"> que muestre</w:t>
       </w:r>
       <w:r>
         <w:t xml:space="preserve"> </w:t>
@@ -825,8 +1023,16 @@
         <w:rPr>
           <w:u w:val="single"/>
         </w:rPr>
-        <w:t>explicación de los mismos</w:t>
-      </w:r>
+        <w:t xml:space="preserve">explicación de </w:t>
+      </w:r>
+      <w:proofErr w:type="gramStart"/>
+      <w:r>
+        <w:rPr>
+          <w:u w:val="single"/>
+        </w:rPr>
+        <w:t>los mismos</w:t>
+      </w:r>
+      <w:proofErr w:type="gramEnd"/>
       <w:r>
         <w:t>.</w:t>
       </w:r>
@@ -846,16 +1052,35 @@
         <w:rPr>
           <w:b/>
         </w:rPr>
-        <w:t>Todas las capturas de pantalla, se realizarán a pantalla completa. (No recortar)</w:t>
+        <w:t xml:space="preserve">Todas las capturas de </w:t>
+      </w:r>
+      <w:proofErr w:type="gramStart"/>
+      <w:r>
+        <w:rPr>
+          <w:b/>
+        </w:rPr>
+        <w:t>pantalla,</w:t>
+      </w:r>
+      <w:proofErr w:type="gramEnd"/>
+      <w:r>
+        <w:rPr>
+          <w:b/>
+        </w:rPr>
+        <w:t xml:space="preserve"> se realizarán a pantalla completa. (No recortar)</w:t>
       </w:r>
     </w:p>
     <w:p/>
     <w:p>
+      <w:proofErr w:type="gramStart"/>
       <w:r>
         <w:t>El d</w:t>
       </w:r>
       <w:r>
-        <w:t>ocumento a entregar se llamará: apellido1_nombre</w:t>
+        <w:t>ocumento a entregar</w:t>
+      </w:r>
+      <w:proofErr w:type="gramEnd"/>
+      <w:r>
+        <w:t xml:space="preserve"> se llamará: apellido1_nombre</w:t>
       </w:r>
       <w:r>
         <w:t>_p1</w:t>
@@ -869,7 +1094,7 @@
     </w:p>
     <w:p/>
     <w:sectPr>
-      <w:headerReference w:type="default" r:id="rId13"/>
+      <w:headerReference w:type="default" r:id="rId16"/>
       <w:pgSz w:w="11906" w:h="16838"/>
       <w:pgMar w:top="1417" w:right="1701" w:bottom="1417" w:left="1701" w:header="708" w:footer="708" w:gutter="0"/>
       <w:cols w:space="708"/>
@@ -992,7 +1217,35 @@
               <w:szCs w:val="27"/>
               <w:lang w:val="ca-ES" w:eastAsia="zh-CN"/>
             </w:rPr>
-            <w:t>Sistemas de Gestión Empresarial</w:t>
+            <w:t xml:space="preserve">Sistemas de </w:t>
+          </w:r>
+          <w:proofErr w:type="spellStart"/>
+          <w:r>
+            <w:rPr>
+              <w:rFonts w:ascii="Century Gothic" w:eastAsia="Times New Roman" w:hAnsi="Century Gothic" w:cs="Century Gothic"/>
+              <w:b/>
+              <w:bCs/>
+              <w:color w:val="000000"/>
+              <w:kern w:val="3"/>
+              <w:sz w:val="24"/>
+              <w:szCs w:val="27"/>
+              <w:lang w:val="ca-ES" w:eastAsia="zh-CN"/>
+            </w:rPr>
+            <w:t>Gestión</w:t>
+          </w:r>
+          <w:proofErr w:type="spellEnd"/>
+          <w:r>
+            <w:rPr>
+              <w:rFonts w:ascii="Century Gothic" w:eastAsia="Times New Roman" w:hAnsi="Century Gothic" w:cs="Century Gothic"/>
+              <w:b/>
+              <w:bCs/>
+              <w:color w:val="000000"/>
+              <w:kern w:val="3"/>
+              <w:sz w:val="24"/>
+              <w:szCs w:val="27"/>
+              <w:lang w:val="ca-ES" w:eastAsia="zh-CN"/>
+            </w:rPr>
+            <w:t xml:space="preserve"> Empresarial</w:t>
           </w:r>
         </w:p>
       </w:tc>
@@ -1031,6 +1284,7 @@
               <w:lang w:val="ca-ES" w:eastAsia="zh-CN"/>
             </w:rPr>
           </w:pPr>
+          <w:proofErr w:type="spellStart"/>
           <w:r>
             <w:rPr>
               <w:rFonts w:ascii="Century Gothic" w:eastAsia="Century Gothic" w:hAnsi="Century Gothic" w:cs="Century Gothic"/>
@@ -1044,6 +1298,7 @@
             </w:rPr>
             <w:t>Ejercicios</w:t>
           </w:r>
+          <w:proofErr w:type="spellEnd"/>
         </w:p>
       </w:tc>
       <w:tc>
@@ -1084,8 +1339,21 @@
               <w:szCs w:val="27"/>
               <w:lang w:val="ca-ES" w:eastAsia="zh-CN"/>
             </w:rPr>
-            <w:t>1ª Evaluación</w:t>
+            <w:t xml:space="preserve">1ª </w:t>
           </w:r>
+          <w:proofErr w:type="spellStart"/>
+          <w:r>
+            <w:rPr>
+              <w:rFonts w:ascii="Century Gothic" w:eastAsia="Times New Roman" w:hAnsi="Century Gothic" w:cs="Century Gothic"/>
+              <w:color w:val="000000"/>
+              <w:kern w:val="3"/>
+              <w:sz w:val="24"/>
+              <w:szCs w:val="27"/>
+              <w:lang w:val="ca-ES" w:eastAsia="zh-CN"/>
+            </w:rPr>
+            <w:t>Evaluación</w:t>
+          </w:r>
+          <w:proofErr w:type="spellEnd"/>
         </w:p>
       </w:tc>
     </w:tr>
@@ -1156,8 +1424,23 @@
               <w:szCs w:val="27"/>
               <w:lang w:val="ca-ES" w:eastAsia="zh-CN"/>
             </w:rPr>
-            <w:t xml:space="preserve"> - PostgreSQL</w:t>
+            <w:t xml:space="preserve"> - </w:t>
           </w:r>
+          <w:proofErr w:type="spellStart"/>
+          <w:r>
+            <w:rPr>
+              <w:rFonts w:ascii="Century Gothic" w:eastAsia="Times New Roman" w:hAnsi="Century Gothic" w:cs="Century Gothic"/>
+              <w:b/>
+              <w:bCs/>
+              <w:color w:val="000000"/>
+              <w:kern w:val="3"/>
+              <w:sz w:val="24"/>
+              <w:szCs w:val="27"/>
+              <w:lang w:val="ca-ES" w:eastAsia="zh-CN"/>
+            </w:rPr>
+            <w:t>PostgreSQL</w:t>
+          </w:r>
+          <w:proofErr w:type="spellEnd"/>
         </w:p>
       </w:tc>
       <w:tc>
@@ -1303,7 +1586,61 @@
               <w:szCs w:val="27"/>
               <w:lang w:val="ca-ES" w:eastAsia="zh-CN"/>
             </w:rPr>
-            <w:t>Nombre y apellidos:</w:t>
+            <w:t xml:space="preserve">Nombre y </w:t>
+          </w:r>
+          <w:proofErr w:type="spellStart"/>
+          <w:r>
+            <w:rPr>
+              <w:rFonts w:ascii="Century Gothic" w:eastAsia="Times New Roman" w:hAnsi="Century Gothic" w:cs="Century Gothic"/>
+              <w:b/>
+              <w:bCs/>
+              <w:color w:val="000000"/>
+              <w:kern w:val="3"/>
+              <w:sz w:val="24"/>
+              <w:szCs w:val="27"/>
+              <w:lang w:val="ca-ES" w:eastAsia="zh-CN"/>
+            </w:rPr>
+            <w:t>apellidos</w:t>
+          </w:r>
+          <w:proofErr w:type="spellEnd"/>
+          <w:r>
+            <w:rPr>
+              <w:rFonts w:ascii="Century Gothic" w:eastAsia="Times New Roman" w:hAnsi="Century Gothic" w:cs="Century Gothic"/>
+              <w:b/>
+              <w:bCs/>
+              <w:color w:val="000000"/>
+              <w:kern w:val="3"/>
+              <w:sz w:val="24"/>
+              <w:szCs w:val="27"/>
+              <w:lang w:val="ca-ES" w:eastAsia="zh-CN"/>
+            </w:rPr>
+            <w:t>:</w:t>
+          </w:r>
+          <w:r>
+            <w:rPr>
+              <w:rFonts w:ascii="Century Gothic" w:eastAsia="Times New Roman" w:hAnsi="Century Gothic" w:cs="Century Gothic"/>
+              <w:b/>
+              <w:bCs/>
+              <w:color w:val="000000"/>
+              <w:kern w:val="3"/>
+              <w:sz w:val="24"/>
+              <w:szCs w:val="27"/>
+              <w:lang w:val="ca-ES" w:eastAsia="zh-CN"/>
+            </w:rPr>
+            <w:t xml:space="preserve"> </w:t>
+          </w:r>
+          <w:r>
+            <w:rPr>
+              <w:rFonts w:ascii="Century Gothic" w:eastAsia="Times New Roman" w:hAnsi="Century Gothic" w:cs="Century Gothic"/>
+              <w:b/>
+              <w:bCs/>
+              <w:color w:val="4472C4" w:themeColor="accent1"/>
+              <w:kern w:val="3"/>
+              <w:sz w:val="24"/>
+              <w:szCs w:val="27"/>
+              <w:lang w:val="ca-ES" w:eastAsia="zh-CN"/>
+            </w:rPr>
+            <w:t>Ramiro Gutiérrez Valverde</w:t>
           </w:r>
         </w:p>
       </w:tc>
@@ -1336,6 +1673,7 @@
               <w:lang w:val="ca-ES" w:eastAsia="zh-CN"/>
             </w:rPr>
           </w:pPr>
+          <w:proofErr w:type="spellStart"/>
           <w:r>
             <w:rPr>
               <w:rFonts w:ascii="Century Gothic" w:eastAsia="Times New Roman" w:hAnsi="Century Gothic" w:cs="Century Gothic"/>
@@ -1349,6 +1687,7 @@
             </w:rPr>
             <w:t>Fecha</w:t>
           </w:r>
+          <w:proofErr w:type="spellEnd"/>
         </w:p>
       </w:tc>
       <w:tc>
